--- a/Melhorias.docx
+++ b/Melhorias.docx
@@ -804,6 +804,11 @@
       </w:r>
     </w:p>
     <w:p>
+      <w:pPr>
+        <w:rPr>
+          <w:rFonts w:ascii="Segoe UI Emoji" w:hAnsi="Segoe UI Emoji" w:cs="Segoe UI Emoji"/>
+        </w:rPr>
+      </w:pPr>
       <w:r>
         <w:t xml:space="preserve">O projeto está em excelente estado - só precisamos polir alguns pontos para estar 100% pronto para produção! </w:t>
       </w:r>
@@ -814,6 +819,61 @@
         <w:t>🚀</w:t>
       </w:r>
     </w:p>
+    <w:p>
+      <w:pPr>
+        <w:rPr>
+          <w:rFonts w:ascii="Segoe UI Emoji" w:hAnsi="Segoe UI Emoji" w:cs="Segoe UI Emoji"/>
+        </w:rPr>
+      </w:pPr>
+    </w:p>
+    <w:p>
+      <w:pPr>
+        <w:rPr>
+          <w:rFonts w:ascii="Segoe UI Emoji" w:hAnsi="Segoe UI Emoji" w:cs="Segoe UI Emoji"/>
+        </w:rPr>
+      </w:pPr>
+    </w:p>
+    <w:p>
+      <w:r>
+        <w:drawing>
+          <wp:inline distT="0" distB="0" distL="0" distR="0" wp14:anchorId="667FDBC3" wp14:editId="521EADBE">
+            <wp:extent cx="4991797" cy="3353268"/>
+            <wp:effectExtent l="0" t="0" r="0" b="0"/>
+            <wp:docPr id="1" name="Imagem 1"/>
+            <wp:cNvGraphicFramePr>
+              <a:graphicFrameLocks xmlns:a="http://schemas.openxmlformats.org/drawingml/2006/main" noChangeAspect="1"/>
+            </wp:cNvGraphicFramePr>
+            <a:graphic xmlns:a="http://schemas.openxmlformats.org/drawingml/2006/main">
+              <a:graphicData uri="http://schemas.openxmlformats.org/drawingml/2006/picture">
+                <pic:pic xmlns:pic="http://schemas.openxmlformats.org/drawingml/2006/picture">
+                  <pic:nvPicPr>
+                    <pic:cNvPr id="1" name=""/>
+                    <pic:cNvPicPr/>
+                  </pic:nvPicPr>
+                  <pic:blipFill>
+                    <a:blip r:embed="rId4"/>
+                    <a:stretch>
+                      <a:fillRect/>
+                    </a:stretch>
+                  </pic:blipFill>
+                  <pic:spPr>
+                    <a:xfrm>
+                      <a:off x="0" y="0"/>
+                      <a:ext cx="4991797" cy="3353268"/>
+                    </a:xfrm>
+                    <a:prstGeom prst="rect">
+                      <a:avLst/>
+                    </a:prstGeom>
+                  </pic:spPr>
+                </pic:pic>
+              </a:graphicData>
+            </a:graphic>
+          </wp:inline>
+        </w:drawing>
+      </w:r>
+    </w:p>
+    <w:p/>
+    <w:p/>
     <w:sectPr>
       <w:pgSz w:w="11906" w:h="16838"/>
       <w:pgMar w:top="1417" w:right="1701" w:bottom="1417" w:left="1701" w:header="708" w:footer="708" w:gutter="0"/>

--- a/Melhorias.docx
+++ b/Melhorias.docx
@@ -222,15 +222,29 @@
     </w:p>
     <w:p/>
     <w:p>
-      <w:r>
+      <w:pPr>
+        <w:rPr>
+          <w:lang w:val="en-US"/>
+        </w:rPr>
+      </w:pPr>
+      <w:r>
+        <w:rPr>
+          <w:lang w:val="en-US"/>
+        </w:rPr>
         <w:t># Atualmente: Console backendEMAIL_BACKEND = '</w:t>
       </w:r>
       <w:proofErr w:type="gramStart"/>
       <w:r>
+        <w:rPr>
+          <w:lang w:val="en-US"/>
+        </w:rPr>
         <w:t>django.core</w:t>
       </w:r>
       <w:proofErr w:type="gramEnd"/>
       <w:r>
+        <w:rPr>
+          <w:lang w:val="en-US"/>
+        </w:rPr>
         <w:t>.mail.backends.console.EmailBackend'</w:t>
       </w:r>
     </w:p>
@@ -835,6 +849,9 @@
     </w:p>
     <w:p>
       <w:r>
+        <w:rPr>
+          <w:noProof/>
+        </w:rPr>
         <w:drawing>
           <wp:inline distT="0" distB="0" distL="0" distR="0" wp14:anchorId="667FDBC3" wp14:editId="521EADBE">
             <wp:extent cx="4991797" cy="3353268"/>
@@ -873,7 +890,1246 @@
       </w:r>
     </w:p>
     <w:p/>
-    <w:p/>
+    <w:p>
+      <w:r>
+        <w:t>Bom dia! Vou analisar o projeto Central de Contratos e fornecer um relatório completo do estado atual e sugestões de melhorias para finalização.</w:t>
+      </w:r>
+    </w:p>
+    <w:p/>
+    <w:p>
+      <w:r>
+        <w:t xml:space="preserve">## </w:t>
+      </w:r>
+      <w:r>
+        <w:rPr>
+          <w:rFonts w:ascii="Segoe UI Emoji" w:hAnsi="Segoe UI Emoji" w:cs="Segoe UI Emoji"/>
+        </w:rPr>
+        <w:t>📊</w:t>
+      </w:r>
+      <w:r>
+        <w:t xml:space="preserve"> **RELATÓRIO DO PROJETO - CENTRAL DE CONTRATOS**</w:t>
+      </w:r>
+    </w:p>
+    <w:p/>
+    <w:p>
+      <w:r>
+        <w:t xml:space="preserve">### </w:t>
+      </w:r>
+      <w:r>
+        <w:rPr>
+          <w:rFonts w:ascii="Segoe UI Emoji" w:hAnsi="Segoe UI Emoji" w:cs="Segoe UI Emoji"/>
+        </w:rPr>
+        <w:t>🎯</w:t>
+      </w:r>
+      <w:r>
+        <w:t xml:space="preserve"> **Status Atual do Projeto**</w:t>
+      </w:r>
+    </w:p>
+    <w:p/>
+    <w:p>
+      <w:r>
+        <w:t xml:space="preserve">**Projeto:** Sistema de Venda de Contratos Online  </w:t>
+      </w:r>
+    </w:p>
+    <w:p>
+      <w:r>
+        <w:t xml:space="preserve">**Framework:** Django  </w:t>
+      </w:r>
+    </w:p>
+    <w:p>
+      <w:r>
+        <w:t xml:space="preserve">**Status:** Em desenvolvimento avançado  </w:t>
+      </w:r>
+    </w:p>
+    <w:p>
+      <w:r>
+        <w:t xml:space="preserve">**Data de Análise:** 28 de julho de 2025  </w:t>
+      </w:r>
+    </w:p>
+    <w:p/>
+    <w:p>
+      <w:r>
+        <w:t xml:space="preserve">### </w:t>
+      </w:r>
+      <w:r>
+        <w:rPr>
+          <w:rFonts w:ascii="Segoe UI Emoji" w:hAnsi="Segoe UI Emoji" w:cs="Segoe UI Emoji"/>
+        </w:rPr>
+        <w:t>📁</w:t>
+      </w:r>
+      <w:r>
+        <w:t xml:space="preserve"> **Estrutura do Projeto**</w:t>
+      </w:r>
+    </w:p>
+    <w:p/>
+    <w:p>
+      <w:r>
+        <w:t>```</w:t>
+      </w:r>
+    </w:p>
+    <w:p>
+      <w:proofErr w:type="spellStart"/>
+      <w:r>
+        <w:lastRenderedPageBreak/>
+        <w:t>central_contratos-main</w:t>
+      </w:r>
+      <w:proofErr w:type="spellEnd"/>
+      <w:r>
+        <w:t>/</w:t>
+      </w:r>
+    </w:p>
+    <w:p>
+      <w:r>
+        <w:rPr>
+          <w:rFonts w:ascii="Arial" w:hAnsi="Arial" w:cs="Arial"/>
+        </w:rPr>
+        <w:t>├</w:t>
+      </w:r>
+      <w:r>
+        <w:rPr>
+          <w:rFonts w:ascii="Aptos" w:hAnsi="Aptos" w:cs="Aptos"/>
+        </w:rPr>
+        <w:t>──</w:t>
+      </w:r>
+      <w:r>
+        <w:t xml:space="preserve"> core/                    # App principal</w:t>
+      </w:r>
+    </w:p>
+    <w:p>
+      <w:r>
+        <w:rPr>
+          <w:rFonts w:ascii="Arial" w:hAnsi="Arial" w:cs="Arial"/>
+        </w:rPr>
+        <w:t>├</w:t>
+      </w:r>
+      <w:r>
+        <w:rPr>
+          <w:rFonts w:ascii="Aptos" w:hAnsi="Aptos" w:cs="Aptos"/>
+        </w:rPr>
+        <w:t>──</w:t>
+      </w:r>
+      <w:r>
+        <w:t xml:space="preserve"> </w:t>
+      </w:r>
+      <w:proofErr w:type="spellStart"/>
+      <w:r>
+        <w:t>templates</w:t>
+      </w:r>
+      <w:proofErr w:type="spellEnd"/>
+      <w:r>
+        <w:t xml:space="preserve">/core/          # </w:t>
+      </w:r>
+      <w:proofErr w:type="spellStart"/>
+      <w:r>
+        <w:t>Templates</w:t>
+      </w:r>
+      <w:proofErr w:type="spellEnd"/>
+    </w:p>
+    <w:p>
+      <w:r>
+        <w:rPr>
+          <w:rFonts w:ascii="Arial" w:hAnsi="Arial" w:cs="Arial"/>
+        </w:rPr>
+        <w:t>├</w:t>
+      </w:r>
+      <w:r>
+        <w:rPr>
+          <w:rFonts w:ascii="Aptos" w:hAnsi="Aptos" w:cs="Aptos"/>
+        </w:rPr>
+        <w:t>──</w:t>
+      </w:r>
+      <w:r>
+        <w:t xml:space="preserve"> </w:t>
+      </w:r>
+      <w:proofErr w:type="spellStart"/>
+      <w:r>
+        <w:t>static</w:t>
+      </w:r>
+      <w:proofErr w:type="spellEnd"/>
+      <w:r>
+        <w:t>/                  # Arquivos est</w:t>
+      </w:r>
+      <w:r>
+        <w:rPr>
+          <w:rFonts w:ascii="Aptos" w:hAnsi="Aptos" w:cs="Aptos"/>
+        </w:rPr>
+        <w:t>á</w:t>
+      </w:r>
+      <w:r>
+        <w:t>ticos</w:t>
+      </w:r>
+    </w:p>
+    <w:p>
+      <w:r>
+        <w:rPr>
+          <w:rFonts w:ascii="Arial" w:hAnsi="Arial" w:cs="Arial"/>
+        </w:rPr>
+        <w:t>├</w:t>
+      </w:r>
+      <w:r>
+        <w:rPr>
+          <w:rFonts w:ascii="Aptos" w:hAnsi="Aptos" w:cs="Aptos"/>
+        </w:rPr>
+        <w:t>──</w:t>
+      </w:r>
+      <w:r>
+        <w:t xml:space="preserve"> media/                   # Uploads de usu</w:t>
+      </w:r>
+      <w:r>
+        <w:rPr>
+          <w:rFonts w:ascii="Aptos" w:hAnsi="Aptos" w:cs="Aptos"/>
+        </w:rPr>
+        <w:t>á</w:t>
+      </w:r>
+      <w:r>
+        <w:t>rio</w:t>
+      </w:r>
+    </w:p>
+    <w:p>
+      <w:r>
+        <w:t>└── manage.py               # Gerenciador Django</w:t>
+      </w:r>
+    </w:p>
+    <w:p>
+      <w:r>
+        <w:t>```</w:t>
+      </w:r>
+    </w:p>
+    <w:p/>
+    <w:p>
+      <w:r>
+        <w:t xml:space="preserve">### </w:t>
+      </w:r>
+      <w:r>
+        <w:rPr>
+          <w:rFonts w:ascii="Segoe UI Emoji" w:hAnsi="Segoe UI Emoji" w:cs="Segoe UI Emoji"/>
+        </w:rPr>
+        <w:t>✅</w:t>
+      </w:r>
+      <w:r>
+        <w:t xml:space="preserve"> **Funcionalidades Implementadas**</w:t>
+      </w:r>
+    </w:p>
+    <w:p/>
+    <w:p>
+      <w:r>
+        <w:t xml:space="preserve">#### </w:t>
+      </w:r>
+      <w:r>
+        <w:rPr>
+          <w:rFonts w:ascii="Segoe UI Emoji" w:hAnsi="Segoe UI Emoji" w:cs="Segoe UI Emoji"/>
+        </w:rPr>
+        <w:t>🔐</w:t>
+      </w:r>
+      <w:r>
+        <w:t xml:space="preserve"> **Sistema de Autenticação**</w:t>
+      </w:r>
+    </w:p>
+    <w:p>
+      <w:r>
+        <w:t xml:space="preserve">- </w:t>
+      </w:r>
+      <w:r>
+        <w:rPr>
+          <w:rFonts w:ascii="Segoe UI Emoji" w:hAnsi="Segoe UI Emoji" w:cs="Segoe UI Emoji"/>
+        </w:rPr>
+        <w:t>✅</w:t>
+      </w:r>
+      <w:r>
+        <w:t xml:space="preserve"> Registro de usu</w:t>
+      </w:r>
+      <w:r>
+        <w:rPr>
+          <w:rFonts w:ascii="Aptos" w:hAnsi="Aptos" w:cs="Aptos"/>
+        </w:rPr>
+        <w:t>á</w:t>
+      </w:r>
+      <w:r>
+        <w:t>rios</w:t>
+      </w:r>
+    </w:p>
+    <w:p>
+      <w:r>
+        <w:t xml:space="preserve">- </w:t>
+      </w:r>
+      <w:r>
+        <w:rPr>
+          <w:rFonts w:ascii="Segoe UI Emoji" w:hAnsi="Segoe UI Emoji" w:cs="Segoe UI Emoji"/>
+        </w:rPr>
+        <w:t>✅</w:t>
+      </w:r>
+      <w:r>
+        <w:t xml:space="preserve"> Login/Logout</w:t>
+      </w:r>
+    </w:p>
+    <w:p>
+      <w:r>
+        <w:t xml:space="preserve">- </w:t>
+      </w:r>
+      <w:r>
+        <w:rPr>
+          <w:rFonts w:ascii="Segoe UI Emoji" w:hAnsi="Segoe UI Emoji" w:cs="Segoe UI Emoji"/>
+        </w:rPr>
+        <w:t>✅</w:t>
+      </w:r>
+      <w:r>
+        <w:t xml:space="preserve"> Gest</w:t>
+      </w:r>
+      <w:r>
+        <w:rPr>
+          <w:rFonts w:ascii="Aptos" w:hAnsi="Aptos" w:cs="Aptos"/>
+        </w:rPr>
+        <w:t>ã</w:t>
+      </w:r>
+      <w:r>
+        <w:t>o de sess</w:t>
+      </w:r>
+      <w:r>
+        <w:rPr>
+          <w:rFonts w:ascii="Aptos" w:hAnsi="Aptos" w:cs="Aptos"/>
+        </w:rPr>
+        <w:t>õ</w:t>
+      </w:r>
+      <w:r>
+        <w:t>es</w:t>
+      </w:r>
+    </w:p>
+    <w:p/>
+    <w:p>
+      <w:r>
+        <w:t xml:space="preserve">#### </w:t>
+      </w:r>
+      <w:r>
+        <w:rPr>
+          <w:rFonts w:ascii="Segoe UI Emoji" w:hAnsi="Segoe UI Emoji" w:cs="Segoe UI Emoji"/>
+        </w:rPr>
+        <w:t>📄</w:t>
+      </w:r>
+      <w:r>
+        <w:t xml:space="preserve"> **Páginas Institucionais**</w:t>
+      </w:r>
+    </w:p>
+    <w:p>
+      <w:r>
+        <w:t xml:space="preserve">- </w:t>
+      </w:r>
+      <w:r>
+        <w:rPr>
+          <w:rFonts w:ascii="Segoe UI Emoji" w:hAnsi="Segoe UI Emoji" w:cs="Segoe UI Emoji"/>
+        </w:rPr>
+        <w:t>✅</w:t>
+      </w:r>
+      <w:r>
+        <w:t xml:space="preserve"> **Home** - P</w:t>
+      </w:r>
+      <w:r>
+        <w:rPr>
+          <w:rFonts w:ascii="Aptos" w:hAnsi="Aptos" w:cs="Aptos"/>
+        </w:rPr>
+        <w:t>á</w:t>
+      </w:r>
+      <w:r>
+        <w:t>gina principal</w:t>
+      </w:r>
+    </w:p>
+    <w:p>
+      <w:r>
+        <w:t xml:space="preserve">- </w:t>
+      </w:r>
+      <w:r>
+        <w:rPr>
+          <w:rFonts w:ascii="Segoe UI Emoji" w:hAnsi="Segoe UI Emoji" w:cs="Segoe UI Emoji"/>
+        </w:rPr>
+        <w:t>✅</w:t>
+      </w:r>
+      <w:r>
+        <w:t xml:space="preserve"> **Termos de Uso** - Completa e estilizada</w:t>
+      </w:r>
+    </w:p>
+    <w:p>
+      <w:r>
+        <w:t xml:space="preserve">- </w:t>
+      </w:r>
+      <w:r>
+        <w:rPr>
+          <w:rFonts w:ascii="Segoe UI Emoji" w:hAnsi="Segoe UI Emoji" w:cs="Segoe UI Emoji"/>
+        </w:rPr>
+        <w:t>✅</w:t>
+      </w:r>
+      <w:r>
+        <w:t xml:space="preserve"> **Pol</w:t>
+      </w:r>
+      <w:r>
+        <w:rPr>
+          <w:rFonts w:ascii="Aptos" w:hAnsi="Aptos" w:cs="Aptos"/>
+        </w:rPr>
+        <w:t>í</w:t>
+      </w:r>
+      <w:r>
+        <w:t>ticas de Privacidade** - Rec</w:t>
+      </w:r>
+      <w:r>
+        <w:rPr>
+          <w:rFonts w:ascii="Aptos" w:hAnsi="Aptos" w:cs="Aptos"/>
+        </w:rPr>
+        <w:t>é</w:t>
+      </w:r>
+      <w:r>
+        <w:t xml:space="preserve">m implementada (LGPD </w:t>
+      </w:r>
+      <w:proofErr w:type="spellStart"/>
+      <w:r>
+        <w:t>compliant</w:t>
+      </w:r>
+      <w:proofErr w:type="spellEnd"/>
+      <w:r>
+        <w:t>)</w:t>
+      </w:r>
+    </w:p>
+    <w:p/>
+    <w:p>
+      <w:r>
+        <w:t xml:space="preserve">#### </w:t>
+      </w:r>
+      <w:r>
+        <w:rPr>
+          <w:rFonts w:ascii="Segoe UI Emoji" w:hAnsi="Segoe UI Emoji" w:cs="Segoe UI Emoji"/>
+        </w:rPr>
+        <w:t>🎨</w:t>
+      </w:r>
+      <w:r>
+        <w:t xml:space="preserve"> **Design System**</w:t>
+      </w:r>
+    </w:p>
+    <w:p>
+      <w:r>
+        <w:t xml:space="preserve">- </w:t>
+      </w:r>
+      <w:r>
+        <w:rPr>
+          <w:rFonts w:ascii="Segoe UI Emoji" w:hAnsi="Segoe UI Emoji" w:cs="Segoe UI Emoji"/>
+        </w:rPr>
+        <w:t>✅</w:t>
+      </w:r>
+      <w:r>
+        <w:t xml:space="preserve"> </w:t>
+      </w:r>
+      <w:proofErr w:type="spellStart"/>
+      <w:r>
+        <w:t>Bootstrap</w:t>
+      </w:r>
+      <w:proofErr w:type="spellEnd"/>
+      <w:r>
+        <w:t xml:space="preserve"> 5.3.0 integrado</w:t>
+      </w:r>
+    </w:p>
+    <w:p>
+      <w:r>
+        <w:t xml:space="preserve">- </w:t>
+      </w:r>
+      <w:r>
+        <w:rPr>
+          <w:rFonts w:ascii="Segoe UI Emoji" w:hAnsi="Segoe UI Emoji" w:cs="Segoe UI Emoji"/>
+        </w:rPr>
+        <w:t>✅</w:t>
+      </w:r>
+      <w:r>
+        <w:t xml:space="preserve"> </w:t>
+      </w:r>
+      <w:proofErr w:type="spellStart"/>
+      <w:r>
+        <w:t>Font</w:t>
+      </w:r>
+      <w:proofErr w:type="spellEnd"/>
+      <w:r>
+        <w:t xml:space="preserve"> </w:t>
+      </w:r>
+      <w:proofErr w:type="spellStart"/>
+      <w:r>
+        <w:t>Awesome</w:t>
+      </w:r>
+      <w:proofErr w:type="spellEnd"/>
+      <w:r>
+        <w:t xml:space="preserve"> para </w:t>
+      </w:r>
+      <w:r>
+        <w:rPr>
+          <w:rFonts w:ascii="Aptos" w:hAnsi="Aptos" w:cs="Aptos"/>
+        </w:rPr>
+        <w:t>í</w:t>
+      </w:r>
+      <w:r>
+        <w:t>cones</w:t>
+      </w:r>
+    </w:p>
+    <w:p>
+      <w:r>
+        <w:t xml:space="preserve">- </w:t>
+      </w:r>
+      <w:r>
+        <w:rPr>
+          <w:rFonts w:ascii="Segoe UI Emoji" w:hAnsi="Segoe UI Emoji" w:cs="Segoe UI Emoji"/>
+        </w:rPr>
+        <w:t>✅</w:t>
+      </w:r>
+      <w:r>
+        <w:t xml:space="preserve"> Paleta de cores definida (`#f4623a` como cor prim</w:t>
+      </w:r>
+      <w:r>
+        <w:rPr>
+          <w:rFonts w:ascii="Aptos" w:hAnsi="Aptos" w:cs="Aptos"/>
+        </w:rPr>
+        <w:t>á</w:t>
+      </w:r>
+      <w:r>
+        <w:t>ria)</w:t>
+      </w:r>
+    </w:p>
+    <w:p>
+      <w:r>
+        <w:t xml:space="preserve">- </w:t>
+      </w:r>
+      <w:r>
+        <w:rPr>
+          <w:rFonts w:ascii="Segoe UI Emoji" w:hAnsi="Segoe UI Emoji" w:cs="Segoe UI Emoji"/>
+        </w:rPr>
+        <w:t>✅</w:t>
+      </w:r>
+      <w:r>
+        <w:t xml:space="preserve"> CSS customizado responsivo</w:t>
+      </w:r>
+    </w:p>
+    <w:p>
+      <w:r>
+        <w:t xml:space="preserve">- </w:t>
+      </w:r>
+      <w:r>
+        <w:rPr>
+          <w:rFonts w:ascii="Segoe UI Emoji" w:hAnsi="Segoe UI Emoji" w:cs="Segoe UI Emoji"/>
+        </w:rPr>
+        <w:t>✅</w:t>
+      </w:r>
+      <w:r>
+        <w:t xml:space="preserve"> Componentes visuais padronizados</w:t>
+      </w:r>
+    </w:p>
+    <w:p/>
+    <w:p>
+      <w:r>
+        <w:lastRenderedPageBreak/>
+        <w:t xml:space="preserve">#### </w:t>
+      </w:r>
+      <w:r>
+        <w:rPr>
+          <w:rFonts w:ascii="Segoe UI Emoji" w:hAnsi="Segoe UI Emoji" w:cs="Segoe UI Emoji"/>
+        </w:rPr>
+        <w:t>🔧</w:t>
+      </w:r>
+      <w:r>
+        <w:t xml:space="preserve"> **Configurações Técnicas**</w:t>
+      </w:r>
+    </w:p>
+    <w:p>
+      <w:r>
+        <w:t xml:space="preserve">- </w:t>
+      </w:r>
+      <w:r>
+        <w:rPr>
+          <w:rFonts w:ascii="Segoe UI Emoji" w:hAnsi="Segoe UI Emoji" w:cs="Segoe UI Emoji"/>
+        </w:rPr>
+        <w:t>✅</w:t>
+      </w:r>
+      <w:r>
+        <w:t xml:space="preserve"> URLs configuradas</w:t>
+      </w:r>
+    </w:p>
+    <w:p>
+      <w:r>
+        <w:t xml:space="preserve">- </w:t>
+      </w:r>
+      <w:r>
+        <w:rPr>
+          <w:rFonts w:ascii="Segoe UI Emoji" w:hAnsi="Segoe UI Emoji" w:cs="Segoe UI Emoji"/>
+        </w:rPr>
+        <w:t>✅</w:t>
+      </w:r>
+      <w:r>
+        <w:t xml:space="preserve"> </w:t>
+      </w:r>
+      <w:proofErr w:type="spellStart"/>
+      <w:r>
+        <w:t>Views</w:t>
+      </w:r>
+      <w:proofErr w:type="spellEnd"/>
+      <w:r>
+        <w:t xml:space="preserve"> funcionais</w:t>
+      </w:r>
+    </w:p>
+    <w:p>
+      <w:r>
+        <w:t xml:space="preserve">- </w:t>
+      </w:r>
+      <w:r>
+        <w:rPr>
+          <w:rFonts w:ascii="Segoe UI Emoji" w:hAnsi="Segoe UI Emoji" w:cs="Segoe UI Emoji"/>
+        </w:rPr>
+        <w:t>✅</w:t>
+      </w:r>
+      <w:r>
+        <w:t xml:space="preserve"> </w:t>
+      </w:r>
+      <w:proofErr w:type="spellStart"/>
+      <w:r>
+        <w:t>Templates</w:t>
+      </w:r>
+      <w:proofErr w:type="spellEnd"/>
+      <w:r>
+        <w:t xml:space="preserve"> organizados</w:t>
+      </w:r>
+    </w:p>
+    <w:p>
+      <w:r>
+        <w:t xml:space="preserve">- </w:t>
+      </w:r>
+      <w:r>
+        <w:rPr>
+          <w:rFonts w:ascii="Segoe UI Emoji" w:hAnsi="Segoe UI Emoji" w:cs="Segoe UI Emoji"/>
+        </w:rPr>
+        <w:t>✅</w:t>
+      </w:r>
+      <w:r>
+        <w:t xml:space="preserve"> Servidor rodando em `http://127.0.0.1:8000/`</w:t>
+      </w:r>
+    </w:p>
+    <w:p/>
+    <w:p>
+      <w:r>
+        <w:t>---</w:t>
+      </w:r>
+    </w:p>
+    <w:p/>
+    <w:p>
+      <w:r>
+        <w:t xml:space="preserve">## </w:t>
+      </w:r>
+      <w:r>
+        <w:rPr>
+          <w:rFonts w:ascii="Segoe UI Emoji" w:hAnsi="Segoe UI Emoji" w:cs="Segoe UI Emoji"/>
+        </w:rPr>
+        <w:t>🚀</w:t>
+      </w:r>
+      <w:r>
+        <w:t xml:space="preserve"> **RELATÓRIO DE MELHORIAS PARA FINALIZAÇÃO**</w:t>
+      </w:r>
+    </w:p>
+    <w:p/>
+    <w:p>
+      <w:r>
+        <w:t xml:space="preserve">### </w:t>
+      </w:r>
+      <w:r>
+        <w:rPr>
+          <w:rFonts w:ascii="Segoe UI Emoji" w:hAnsi="Segoe UI Emoji" w:cs="Segoe UI Emoji"/>
+        </w:rPr>
+        <w:t>🔴</w:t>
+      </w:r>
+      <w:r>
+        <w:t xml:space="preserve"> **ALTA PRIORIDADE - ESSENCIAL**</w:t>
+      </w:r>
+    </w:p>
+    <w:p/>
+    <w:p>
+      <w:r>
+        <w:t>#### 1. **Sistema de Contratos (CORE DO NEGÓCIO)**</w:t>
+      </w:r>
+    </w:p>
+    <w:p>
+      <w:r>
+        <w:t>```</w:t>
+      </w:r>
+      <w:proofErr w:type="spellStart"/>
+      <w:r>
+        <w:t>python</w:t>
+      </w:r>
+      <w:proofErr w:type="spellEnd"/>
+    </w:p>
+    <w:p>
+      <w:r>
+        <w:t># Necessário implementar:</w:t>
+      </w:r>
+    </w:p>
+    <w:p>
+      <w:r>
+        <w:t>- Modelo de Contratos (</w:t>
+      </w:r>
+      <w:proofErr w:type="spellStart"/>
+      <w:r>
+        <w:t>Contract</w:t>
+      </w:r>
+      <w:proofErr w:type="spellEnd"/>
+      <w:r>
+        <w:t>)</w:t>
+      </w:r>
+    </w:p>
+    <w:p>
+      <w:r>
+        <w:t>- Categorias de contratos</w:t>
+      </w:r>
+    </w:p>
+    <w:p>
+      <w:r>
+        <w:t xml:space="preserve">- Sistema de </w:t>
+      </w:r>
+      <w:proofErr w:type="spellStart"/>
+      <w:r>
+        <w:t>templates</w:t>
+      </w:r>
+      <w:proofErr w:type="spellEnd"/>
+      <w:r>
+        <w:t xml:space="preserve"> de contratos</w:t>
+      </w:r>
+    </w:p>
+    <w:p>
+      <w:r>
+        <w:t>- Geração de PDF</w:t>
+      </w:r>
+    </w:p>
+    <w:p>
+      <w:r>
+        <w:t>- Sistema de pagamento</w:t>
+      </w:r>
+    </w:p>
+    <w:p>
+      <w:r>
+        <w:t>```</w:t>
+      </w:r>
+    </w:p>
+    <w:p/>
+    <w:p>
+      <w:r>
+        <w:t>#### 2. **E-commerce Completo**</w:t>
+      </w:r>
+    </w:p>
+    <w:p>
+      <w:r>
+        <w:t>```</w:t>
+      </w:r>
+      <w:proofErr w:type="spellStart"/>
+      <w:r>
+        <w:t>python</w:t>
+      </w:r>
+      <w:proofErr w:type="spellEnd"/>
+    </w:p>
+    <w:p>
+      <w:r>
+        <w:t># Funcionalidades críticas:</w:t>
+      </w:r>
+    </w:p>
+    <w:p>
+      <w:r>
+        <w:t>- Carrinho de compras</w:t>
+      </w:r>
+    </w:p>
+    <w:p>
+      <w:r>
+        <w:t>- Checkout</w:t>
+      </w:r>
+    </w:p>
+    <w:p>
+      <w:r>
+        <w:lastRenderedPageBreak/>
+        <w:t>- Integração com gateway de pagamento (</w:t>
+      </w:r>
+      <w:proofErr w:type="spellStart"/>
+      <w:r>
+        <w:t>Stripe</w:t>
+      </w:r>
+      <w:proofErr w:type="spellEnd"/>
+      <w:r>
+        <w:t>/PagSeguro)</w:t>
+      </w:r>
+    </w:p>
+    <w:p>
+      <w:r>
+        <w:t>- Sistema de pedidos</w:t>
+      </w:r>
+    </w:p>
+    <w:p>
+      <w:r>
+        <w:t>- Notas fiscais</w:t>
+      </w:r>
+    </w:p>
+    <w:p>
+      <w:r>
+        <w:t>```</w:t>
+      </w:r>
+    </w:p>
+    <w:p/>
+    <w:p>
+      <w:r>
+        <w:t>#### 3. **Dashboard do Usuário**</w:t>
+      </w:r>
+    </w:p>
+    <w:p>
+      <w:r>
+        <w:t>```</w:t>
+      </w:r>
+      <w:proofErr w:type="spellStart"/>
+      <w:r>
+        <w:t>python</w:t>
+      </w:r>
+      <w:proofErr w:type="spellEnd"/>
+    </w:p>
+    <w:p>
+      <w:r>
+        <w:t># Área do cliente:</w:t>
+      </w:r>
+    </w:p>
+    <w:p>
+      <w:r>
+        <w:t>- Meus contratos comprados</w:t>
+      </w:r>
+    </w:p>
+    <w:p>
+      <w:r>
+        <w:t>- Histórico de pedidos</w:t>
+      </w:r>
+    </w:p>
+    <w:p>
+      <w:r>
+        <w:t>- Download de contratos</w:t>
+      </w:r>
+    </w:p>
+    <w:p>
+      <w:r>
+        <w:t>- Perfil do usuário</w:t>
+      </w:r>
+    </w:p>
+    <w:p>
+      <w:r>
+        <w:t>```</w:t>
+      </w:r>
+    </w:p>
+    <w:p/>
+    <w:p>
+      <w:r>
+        <w:t>#### 4. **Sistema de Administração**</w:t>
+      </w:r>
+    </w:p>
+    <w:p>
+      <w:r>
+        <w:t>```</w:t>
+      </w:r>
+      <w:proofErr w:type="spellStart"/>
+      <w:r>
+        <w:t>python</w:t>
+      </w:r>
+      <w:proofErr w:type="spellEnd"/>
+    </w:p>
+    <w:p>
+      <w:r>
+        <w:t># Admin personalizado:</w:t>
+      </w:r>
+    </w:p>
+    <w:p>
+      <w:r>
+        <w:t>- Gestão de contratos</w:t>
+      </w:r>
+    </w:p>
+    <w:p>
+      <w:r>
+        <w:t>- Relatórios de vendas</w:t>
+      </w:r>
+    </w:p>
+    <w:p>
+      <w:r>
+        <w:t>- Gestão de usuários</w:t>
+      </w:r>
+    </w:p>
+    <w:p>
+      <w:r>
+        <w:t xml:space="preserve">- </w:t>
+      </w:r>
+      <w:proofErr w:type="spellStart"/>
+      <w:r>
+        <w:t>Analytics</w:t>
+      </w:r>
+      <w:proofErr w:type="spellEnd"/>
+    </w:p>
+    <w:p>
+      <w:r>
+        <w:t>```</w:t>
+      </w:r>
+    </w:p>
+    <w:p/>
+    <w:p>
+      <w:r>
+        <w:t xml:space="preserve">### </w:t>
+      </w:r>
+      <w:r>
+        <w:rPr>
+          <w:rFonts w:ascii="Segoe UI Emoji" w:hAnsi="Segoe UI Emoji" w:cs="Segoe UI Emoji"/>
+        </w:rPr>
+        <w:t>🟡</w:t>
+      </w:r>
+      <w:r>
+        <w:t xml:space="preserve"> **MÉDIA PRIORIDADE - IMPORTANTE**</w:t>
+      </w:r>
+    </w:p>
+    <w:p/>
+    <w:p>
+      <w:r>
+        <w:t>#### 5. **Melhorias na Interface**</w:t>
+      </w:r>
+    </w:p>
+    <w:p>
+      <w:r>
+        <w:t>- Sistema de busca e filtros</w:t>
+      </w:r>
+    </w:p>
+    <w:p>
+      <w:r>
+        <w:t>- Página de catálogo de contratos</w:t>
+      </w:r>
+    </w:p>
+    <w:p>
+      <w:r>
+        <w:lastRenderedPageBreak/>
+        <w:t>- Página individual de cada contrato</w:t>
+      </w:r>
+    </w:p>
+    <w:p>
+      <w:r>
+        <w:t>- Sistema de avaliações/reviews</w:t>
+      </w:r>
+    </w:p>
+    <w:p/>
+    <w:p>
+      <w:r>
+        <w:t>#### 6. **Segurança e Performance**</w:t>
+      </w:r>
+    </w:p>
+    <w:p>
+      <w:r>
+        <w:t>- Sistema de backup</w:t>
+      </w:r>
+    </w:p>
+    <w:p>
+      <w:r>
+        <w:t>- Logs de auditoria</w:t>
+      </w:r>
+    </w:p>
+    <w:p>
+      <w:r>
+        <w:t>- Cache Redis</w:t>
+      </w:r>
+    </w:p>
+    <w:p>
+      <w:r>
+        <w:t>- Otimização de consultas</w:t>
+      </w:r>
+    </w:p>
+    <w:p/>
+    <w:p>
+      <w:r>
+        <w:t>#### 7. **Comunicação**</w:t>
+      </w:r>
+    </w:p>
+    <w:p>
+      <w:r>
+        <w:t>- Sistema de e-mail transacional</w:t>
+      </w:r>
+    </w:p>
+    <w:p>
+      <w:r>
+        <w:t xml:space="preserve">- Notificações </w:t>
+      </w:r>
+      <w:proofErr w:type="spellStart"/>
+      <w:r>
+        <w:t>in-app</w:t>
+      </w:r>
+      <w:proofErr w:type="spellEnd"/>
+    </w:p>
+    <w:p>
+      <w:r>
+        <w:t>- Newsletter</w:t>
+      </w:r>
+    </w:p>
+    <w:p>
+      <w:r>
+        <w:t>- Chat/Suporte</w:t>
+      </w:r>
+    </w:p>
+    <w:p/>
+    <w:p>
+      <w:r>
+        <w:t xml:space="preserve">### </w:t>
+      </w:r>
+      <w:r>
+        <w:rPr>
+          <w:rFonts w:ascii="Segoe UI Emoji" w:hAnsi="Segoe UI Emoji" w:cs="Segoe UI Emoji"/>
+        </w:rPr>
+        <w:t>🟢</w:t>
+      </w:r>
+      <w:r>
+        <w:t xml:space="preserve"> **BAIXA PRIORIDADE - DESEJÁVEL**</w:t>
+      </w:r>
+    </w:p>
+    <w:p/>
+    <w:p>
+      <w:r>
+        <w:t>#### 8. **Funcionalidades Avançadas**</w:t>
+      </w:r>
+    </w:p>
+    <w:p>
+      <w:r>
+        <w:t>- Sistema de afiliados</w:t>
+      </w:r>
+    </w:p>
+    <w:p>
+      <w:r>
+        <w:t>- Cupons de desconto</w:t>
+      </w:r>
+    </w:p>
+    <w:p>
+      <w:pPr>
+        <w:rPr>
+          <w:lang w:val="en-US"/>
+        </w:rPr>
+      </w:pPr>
+      <w:r>
+        <w:rPr>
+          <w:lang w:val="en-US"/>
+        </w:rPr>
+        <w:t>- Programa de fidelidade</w:t>
+      </w:r>
+    </w:p>
+    <w:p>
+      <w:pPr>
+        <w:rPr>
+          <w:lang w:val="en-US"/>
+        </w:rPr>
+      </w:pPr>
+      <w:r>
+        <w:rPr>
+          <w:lang w:val="en-US"/>
+        </w:rPr>
+        <w:t>- API REST</w:t>
+      </w:r>
+    </w:p>
+    <w:p>
+      <w:pPr>
+        <w:rPr>
+          <w:lang w:val="en-US"/>
+        </w:rPr>
+      </w:pPr>
+    </w:p>
+    <w:p>
+      <w:pPr>
+        <w:rPr>
+          <w:lang w:val="en-US"/>
+        </w:rPr>
+      </w:pPr>
+      <w:r>
+        <w:rPr>
+          <w:lang w:val="en-US"/>
+        </w:rPr>
+        <w:t>#### 9. **Analytics e Marketing**</w:t>
+      </w:r>
+    </w:p>
+    <w:p>
+      <w:pPr>
+        <w:rPr>
+          <w:lang w:val="en-US"/>
+        </w:rPr>
+      </w:pPr>
+      <w:r>
+        <w:rPr>
+          <w:lang w:val="en-US"/>
+        </w:rPr>
+        <w:t>- Google Analytics</w:t>
+      </w:r>
+    </w:p>
+    <w:p>
+      <w:r>
+        <w:t>- Pixel do Facebook</w:t>
+      </w:r>
+    </w:p>
+    <w:p>
+      <w:r>
+        <w:t xml:space="preserve">- A/B </w:t>
+      </w:r>
+      <w:proofErr w:type="spellStart"/>
+      <w:r>
+        <w:t>Testing</w:t>
+      </w:r>
+      <w:proofErr w:type="spellEnd"/>
+    </w:p>
+    <w:p>
+      <w:r>
+        <w:t>- SEO otimização</w:t>
+      </w:r>
+    </w:p>
+    <w:p/>
+    <w:p>
+      <w:r>
+        <w:t>---</w:t>
+      </w:r>
+    </w:p>
+    <w:p/>
+    <w:p>
+      <w:r>
+        <w:t xml:space="preserve">## </w:t>
+      </w:r>
+      <w:r>
+        <w:rPr>
+          <w:rFonts w:ascii="Segoe UI Emoji" w:hAnsi="Segoe UI Emoji" w:cs="Segoe UI Emoji"/>
+        </w:rPr>
+        <w:t>📋</w:t>
+      </w:r>
+      <w:r>
+        <w:t xml:space="preserve"> **PLANO DE FINALIZAÇÃO SUGERIDO**</w:t>
+      </w:r>
+    </w:p>
+    <w:p/>
+    <w:p>
+      <w:r>
+        <w:t>### **Semana 1-2: Core do E-commerce**</w:t>
+      </w:r>
+    </w:p>
+    <w:p>
+      <w:r>
+        <w:t>1. Implementar modelos de Contrato e Categoria</w:t>
+      </w:r>
+    </w:p>
+    <w:p>
+      <w:r>
+        <w:t>2. Sistema de carrinho e checkout</w:t>
+      </w:r>
+    </w:p>
+    <w:p>
+      <w:r>
+        <w:t>3. Integração com pagamento</w:t>
+      </w:r>
+    </w:p>
+    <w:p>
+      <w:r>
+        <w:t>4. Geração de PDF dos contratos</w:t>
+      </w:r>
+    </w:p>
+    <w:p/>
+    <w:p>
+      <w:r>
+        <w:t>### **Semana 3: Dashboard e Admin**</w:t>
+      </w:r>
+    </w:p>
+    <w:p>
+      <w:r>
+        <w:t>1. Área do usuário completa</w:t>
+      </w:r>
+    </w:p>
+    <w:p>
+      <w:r>
+        <w:t>2. Admin personalizado</w:t>
+      </w:r>
+    </w:p>
+    <w:p>
+      <w:r>
+        <w:t>3. Sistema de pedidos</w:t>
+      </w:r>
+    </w:p>
+    <w:p/>
+    <w:p>
+      <w:r>
+        <w:t xml:space="preserve">### **Semana 4: Polimento e </w:t>
+      </w:r>
+      <w:proofErr w:type="spellStart"/>
+      <w:r>
+        <w:t>Deploy</w:t>
+      </w:r>
+      <w:proofErr w:type="spellEnd"/>
+      <w:r>
+        <w:t>**</w:t>
+      </w:r>
+    </w:p>
+    <w:p>
+      <w:r>
+        <w:t>1. Testes completos</w:t>
+      </w:r>
+    </w:p>
+    <w:p>
+      <w:r>
+        <w:t>2. Otimizações de performance</w:t>
+      </w:r>
+    </w:p>
+    <w:p>
+      <w:r>
+        <w:t xml:space="preserve">3. </w:t>
+      </w:r>
+      <w:proofErr w:type="spellStart"/>
+      <w:r>
+        <w:t>Deploy</w:t>
+      </w:r>
+      <w:proofErr w:type="spellEnd"/>
+      <w:r>
+        <w:t xml:space="preserve"> em produção</w:t>
+      </w:r>
+    </w:p>
+    <w:p>
+      <w:r>
+        <w:t>4. Documentação</w:t>
+      </w:r>
+    </w:p>
+    <w:p/>
+    <w:p>
+      <w:r>
+        <w:t>---</w:t>
+      </w:r>
+    </w:p>
+    <w:p/>
+    <w:p>
+      <w:r>
+        <w:t xml:space="preserve">## </w:t>
+      </w:r>
+      <w:r>
+        <w:rPr>
+          <w:rFonts w:ascii="Segoe UI Emoji" w:hAnsi="Segoe UI Emoji" w:cs="Segoe UI Emoji"/>
+        </w:rPr>
+        <w:t>🔧</w:t>
+      </w:r>
+      <w:r>
+        <w:t xml:space="preserve"> **PRÓXIMOS PASSOS IMEDIATOS**</w:t>
+      </w:r>
+    </w:p>
+    <w:p/>
+    <w:p>
+      <w:r>
+        <w:t>Para começar hoje, sugiro implementarmos primeiro:</w:t>
+      </w:r>
+    </w:p>
+    <w:p/>
+    <w:p>
+      <w:r>
+        <w:lastRenderedPageBreak/>
+        <w:t>1. **Modelos do sistema de contratos**</w:t>
+      </w:r>
+    </w:p>
+    <w:p>
+      <w:r>
+        <w:t>2. **Página de catálogo**</w:t>
+      </w:r>
+    </w:p>
+    <w:p>
+      <w:r>
+        <w:t>3. **Sistema de carrinho básico**</w:t>
+      </w:r>
+    </w:p>
+    <w:p/>
+    <w:p>
+      <w:r>
+        <w:t>Gostaria que eu comece implementando alguma dessas funcionalidades específicas? Qual seria sua prioridade para hoje?</w:t>
+      </w:r>
+    </w:p>
     <w:sectPr>
       <w:pgSz w:w="11906" w:h="16838"/>
       <w:pgMar w:top="1417" w:right="1701" w:bottom="1417" w:left="1701" w:header="708" w:footer="708" w:gutter="0"/>
